--- a/slp-backend/report_templates/F-5_report_template.docx
+++ b/slp-backend/report_templates/F-5_report_template.docx
@@ -1898,6 +1898,38 @@
         <w:ind w:left="-358" w:right="-720" w:hanging="493"/>
         <w:jc w:val="both"/>
         <w:rPr>
+          <w:color w:val="000000"/>
+          <w:sz w:val="18"/>
+          <w:szCs w:val="18"/>
+        </w:rPr>
+      </w:pPr>
+    </w:p>
+    <w:p>
+      <w:pPr>
+        <w:spacing w:before="120"/>
+        <w:ind w:left="-358" w:right="-720" w:hanging="493"/>
+        <w:jc w:val="both"/>
+        <w:rPr>
+          <w:color w:val="000000"/>
+          <w:sz w:val="18"/>
+          <w:szCs w:val="18"/>
+        </w:rPr>
+      </w:pPr>
+      <w:r>
+        <w:rPr>
+          <w:color w:val="000000"/>
+          <w:sz w:val="18"/>
+          <w:szCs w:val="18"/>
+        </w:rPr>
+        <w:t>ORGANOLEPTIC_TABLE</w:t>
+      </w:r>
+    </w:p>
+    <w:p>
+      <w:pPr>
+        <w:spacing w:before="120"/>
+        <w:ind w:left="-358" w:right="-720" w:hanging="493"/>
+        <w:jc w:val="both"/>
+        <w:rPr>
           <w:rFonts w:asciiTheme="minorHAnsi" w:hAnsiTheme="minorHAnsi" w:cstheme="minorHAnsi"/>
           <w:sz w:val="18"/>
           <w:szCs w:val="18"/>
@@ -2003,24 +2035,6 @@
         </w:rPr>
         <w:t>${uncertaintyInfo1}</w:t>
       </w:r>
-      <w:r>
-        <w:rPr>
-          <w:rFonts w:asciiTheme="minorHAnsi" w:hAnsiTheme="minorHAnsi" w:cstheme="minorHAnsi"/>
-          <w:color w:val="000000"/>
-          <w:sz w:val="18"/>
-          <w:szCs w:val="18"/>
-        </w:rPr>
-        <w:t/>
-      </w:r>
-      <w:r>
-        <w:rPr>
-          <w:rFonts w:asciiTheme="minorHAnsi" w:hAnsiTheme="minorHAnsi" w:cstheme="minorHAnsi"/>
-          <w:color w:val="000000"/>
-          <w:sz w:val="18"/>
-          <w:szCs w:val="18"/>
-        </w:rPr>
-        <w:t/>
-      </w:r>
     </w:p>
     <w:p>
       <w:pPr>
@@ -2043,24 +2057,6 @@
           <w:szCs w:val="18"/>
         </w:rPr>
         <w:t>${uncertaintyInfo2}</w:t>
-      </w:r>
-      <w:r>
-        <w:rPr>
-          <w:rFonts w:asciiTheme="minorHAnsi" w:hAnsiTheme="minorHAnsi" w:cstheme="minorHAnsi"/>
-          <w:color w:val="000000"/>
-          <w:sz w:val="18"/>
-          <w:szCs w:val="18"/>
-        </w:rPr>
-        <w:t/>
-      </w:r>
-      <w:r>
-        <w:rPr>
-          <w:rFonts w:asciiTheme="minorHAnsi" w:hAnsiTheme="minorHAnsi" w:cstheme="minorHAnsi"/>
-          <w:color w:val="000000"/>
-          <w:sz w:val="18"/>
-          <w:szCs w:val="18"/>
-        </w:rPr>
-        <w:t/>
       </w:r>
     </w:p>
     <w:p>
@@ -4204,26 +4200,6 @@
         <w:szCs w:val="28"/>
       </w:rPr>
       <w:t>${analysis2}</w:t>
-    </w:r>
-    <w:r>
-      <w:rPr>
-        <w:rFonts w:asciiTheme="minorHAnsi" w:hAnsiTheme="minorHAnsi" w:cstheme="minorHAnsi"/>
-        <w:b/>
-        <w:color w:val="000000"/>
-        <w:sz w:val="24"/>
-        <w:szCs w:val="28"/>
-      </w:rPr>
-      <w:t/>
-    </w:r>
-    <w:r>
-      <w:rPr>
-        <w:rFonts w:asciiTheme="minorHAnsi" w:hAnsiTheme="minorHAnsi" w:cstheme="minorHAnsi"/>
-        <w:b/>
-        <w:color w:val="000000"/>
-        <w:sz w:val="24"/>
-        <w:szCs w:val="28"/>
-      </w:rPr>
-      <w:t/>
     </w:r>
   </w:p>
 </w:hdr>
